--- a/Test_BP/Fol_2k_files_500(2)/fr-FR/file 500_2 - Copy (265).docx
+++ b/Test_BP/Fol_2k_files_500(2)/fr-FR/file 500_2 - Copy (265).docx
@@ -1,7 +1,7 @@
 
 <file path=word/document.xml><?xml version="1.0" encoding="utf-8"?>
 <w:document xmlns:wpc="http://schemas.microsoft.com/office/word/2010/wordprocessingCanvas" xmlns:cx="http://schemas.microsoft.com/office/drawing/2014/chartex" xmlns:cx1="http://schemas.microsoft.com/office/drawing/2015/9/8/chartex" xmlns:cx2="http://schemas.microsoft.com/office/drawing/2015/10/21/chartex" xmlns:cx3="http://schemas.microsoft.com/office/drawing/2016/5/9/chartex" xmlns:cx4="http://schemas.microsoft.com/office/drawing/2016/5/10/chartex" xmlns:cx5="http://schemas.microsoft.com/office/drawing/2016/5/11/chartex" xmlns:mc="http://schemas.openxmlformats.org/markup-compatibility/2006" xmlns:o="urn:schemas-microsoft-com:office:office" xmlns:r="http://schemas.openxmlformats.org/officeDocument/2006/relationships" xmlns:m="http://schemas.openxmlformats.org/officeDocument/2006/math" xmlns:v="urn:schemas-microsoft-com:vml" xmlns:wp14="http://schemas.microsoft.com/office/word/2010/wordprocessingDrawing" xmlns:wp="http://schemas.openxmlformats.org/drawingml/2006/wordprocessingDrawing" xmlns:w10="urn:schemas-microsoft-com:office:word" xmlns:w="http://schemas.openxmlformats.org/wordprocessingml/2006/main" xmlns:w14="http://schemas.microsoft.com/office/word/2010/wordml" xmlns:w15="http://schemas.microsoft.com/office/word/2012/wordml" xmlns:wne="http://schemas.microsoft.com/office/word/2006/wordml" xmlns:wpg="http://schemas.microsoft.com/office/word/2010/wordprocessingGroup" xmlns:wpi="http://schemas.microsoft.com/office/word/2010/wordprocessingInk" xmlns:wps="http://schemas.microsoft.com/office/word/2010/wordprocessingShape" mc:Ignorable="w14 w15 wp14">
-  <!-- Generated by Aspose.Words for Java 20.12.0 -->
+  <!-- Generated by Aspose.Words for Java 21.10.0 -->
   <w:body>
     <w:p>
       <w:pPr>
@@ -35,44 +35,44 @@
           <w:highlight w:val="none"/>
           <w:u w:val="none" w:color="auto"/>
           <w:effect w:val="none"/>
-          <w:bdr w:val="nil"/>
-          <w:shd w:val="clear" w:color="auto" w:fill="auto"/>
-          <w:vertAlign w:val="baseline"/>
-          <w:rtl w:val="0"/>
-          <w:cs w:val="0"/>
-          <w:lang w:val="fr-FR" w:eastAsia="zh-TW" w:bidi="ar-SA"/>
-        </w:rPr>
-        <w:t>t éèxcéèpt töõ söõ téèmpéèr múútúúæâl tæâstéès möõthéèr.</w:t>
-      </w:r>
-      <w:r>
-        <w:rPr>
-          <w:rStyle w:val="DefaultParagraphFont"/>
-          <w:rFonts w:ascii="Calibri" w:eastAsia="Calibri" w:hAnsi="Calibri" w:cs="Calibri"/>
-          <w:b w:val="0"/>
-          <w:bCs w:val="0"/>
-          <w:i w:val="0"/>
-          <w:iCs w:val="0"/>
-          <w:caps w:val="0"/>
-          <w:smallCaps w:val="0"/>
-          <w:strike w:val="0"/>
-          <w:dstrike w:val="0"/>
-          <w:outline w:val="0"/>
-          <w:shadow w:val="0"/>
-          <w:emboss w:val="0"/>
-          <w:imprint w:val="0"/>
-          <w:noProof w:val="0"/>
-          <w:vanish w:val="0"/>
-          <w:color w:val="auto"/>
-          <w:spacing w:val="0"/>
-          <w:w w:val="100"/>
-          <w:kern w:val="0"/>
-          <w:position w:val="0"/>
-          <w:sz w:val="22"/>
-          <w:szCs w:val="22"/>
-          <w:highlight w:val="none"/>
-          <w:u w:val="none" w:color="auto"/>
-          <w:effect w:val="none"/>
-          <w:bdr w:val="nil"/>
+          <w:bdr w:val="none" w:sz="0" w:space="0" w:color="auto"/>
+          <w:shd w:val="clear" w:color="auto" w:fill="auto"/>
+          <w:vertAlign w:val="baseline"/>
+          <w:rtl w:val="0"/>
+          <w:cs w:val="0"/>
+          <w:lang w:val="fr-FR" w:eastAsia="zh-TW" w:bidi="ar-SA"/>
+        </w:rPr>
+        <w:t>t êèxcêèpt tõö sõö têèmpêèr mýútýúãâl tãâstêès mõöthêèr.</w:t>
+      </w:r>
+      <w:r>
+        <w:rPr>
+          <w:rStyle w:val="DefaultParagraphFont"/>
+          <w:rFonts w:ascii="Calibri" w:eastAsia="Calibri" w:hAnsi="Calibri" w:cs="Calibri"/>
+          <w:b w:val="0"/>
+          <w:bCs w:val="0"/>
+          <w:i w:val="0"/>
+          <w:iCs w:val="0"/>
+          <w:caps w:val="0"/>
+          <w:smallCaps w:val="0"/>
+          <w:strike w:val="0"/>
+          <w:dstrike w:val="0"/>
+          <w:outline w:val="0"/>
+          <w:shadow w:val="0"/>
+          <w:emboss w:val="0"/>
+          <w:imprint w:val="0"/>
+          <w:noProof w:val="0"/>
+          <w:vanish w:val="0"/>
+          <w:color w:val="auto"/>
+          <w:spacing w:val="0"/>
+          <w:w w:val="100"/>
+          <w:kern w:val="0"/>
+          <w:position w:val="0"/>
+          <w:sz w:val="22"/>
+          <w:szCs w:val="22"/>
+          <w:highlight w:val="none"/>
+          <w:u w:val="none" w:color="auto"/>
+          <w:effect w:val="none"/>
+          <w:bdr w:val="none" w:sz="0" w:space="0" w:color="auto"/>
           <w:shd w:val="clear" w:color="auto" w:fill="auto"/>
           <w:vertAlign w:val="baseline"/>
           <w:rtl w:val="0"/>
@@ -109,44 +109,44 @@
           <w:highlight w:val="none"/>
           <w:u w:val="none" w:color="auto"/>
           <w:effect w:val="none"/>
-          <w:bdr w:val="nil"/>
-          <w:shd w:val="clear" w:color="auto" w:fill="auto"/>
-          <w:vertAlign w:val="baseline"/>
-          <w:rtl w:val="0"/>
-          <w:cs w:val="0"/>
-          <w:lang w:val="fr-FR" w:eastAsia="zh-TW" w:bidi="ar-SA"/>
-        </w:rPr>
-        <w:t>Întêèrêèstêèd cùûltîïváãtêèd îïts cõõntîïnùûîïng nõõw yêèt áãrêè.</w:t>
-      </w:r>
-      <w:r>
-        <w:rPr>
-          <w:rStyle w:val="DefaultParagraphFont"/>
-          <w:rFonts w:ascii="Calibri" w:eastAsia="Calibri" w:hAnsi="Calibri" w:cs="Calibri"/>
-          <w:b w:val="0"/>
-          <w:bCs w:val="0"/>
-          <w:i w:val="0"/>
-          <w:iCs w:val="0"/>
-          <w:caps w:val="0"/>
-          <w:smallCaps w:val="0"/>
-          <w:strike w:val="0"/>
-          <w:dstrike w:val="0"/>
-          <w:outline w:val="0"/>
-          <w:shadow w:val="0"/>
-          <w:emboss w:val="0"/>
-          <w:imprint w:val="0"/>
-          <w:noProof w:val="0"/>
-          <w:vanish w:val="0"/>
-          <w:color w:val="auto"/>
-          <w:spacing w:val="0"/>
-          <w:w w:val="100"/>
-          <w:kern w:val="0"/>
-          <w:position w:val="0"/>
-          <w:sz w:val="22"/>
-          <w:szCs w:val="22"/>
-          <w:highlight w:val="none"/>
-          <w:u w:val="none" w:color="auto"/>
-          <w:effect w:val="none"/>
-          <w:bdr w:val="nil"/>
+          <w:bdr w:val="none" w:sz="0" w:space="0" w:color="auto"/>
+          <w:shd w:val="clear" w:color="auto" w:fill="auto"/>
+          <w:vertAlign w:val="baseline"/>
+          <w:rtl w:val="0"/>
+          <w:cs w:val="0"/>
+          <w:lang w:val="fr-FR" w:eastAsia="zh-TW" w:bidi="ar-SA"/>
+        </w:rPr>
+        <w:t>Ìntéèréèstéèd cúúltììväâtéèd ììts côõntììnúúììng nôõw yéèt äâréè.</w:t>
+      </w:r>
+      <w:r>
+        <w:rPr>
+          <w:rStyle w:val="DefaultParagraphFont"/>
+          <w:rFonts w:ascii="Calibri" w:eastAsia="Calibri" w:hAnsi="Calibri" w:cs="Calibri"/>
+          <w:b w:val="0"/>
+          <w:bCs w:val="0"/>
+          <w:i w:val="0"/>
+          <w:iCs w:val="0"/>
+          <w:caps w:val="0"/>
+          <w:smallCaps w:val="0"/>
+          <w:strike w:val="0"/>
+          <w:dstrike w:val="0"/>
+          <w:outline w:val="0"/>
+          <w:shadow w:val="0"/>
+          <w:emboss w:val="0"/>
+          <w:imprint w:val="0"/>
+          <w:noProof w:val="0"/>
+          <w:vanish w:val="0"/>
+          <w:color w:val="auto"/>
+          <w:spacing w:val="0"/>
+          <w:w w:val="100"/>
+          <w:kern w:val="0"/>
+          <w:position w:val="0"/>
+          <w:sz w:val="22"/>
+          <w:szCs w:val="22"/>
+          <w:highlight w:val="none"/>
+          <w:u w:val="none" w:color="auto"/>
+          <w:effect w:val="none"/>
+          <w:bdr w:val="none" w:sz="0" w:space="0" w:color="auto"/>
           <w:shd w:val="clear" w:color="auto" w:fill="auto"/>
           <w:vertAlign w:val="baseline"/>
           <w:rtl w:val="0"/>
@@ -183,44 +183,44 @@
           <w:highlight w:val="none"/>
           <w:u w:val="none" w:color="auto"/>
           <w:effect w:val="none"/>
-          <w:bdr w:val="nil"/>
-          <w:shd w:val="clear" w:color="auto" w:fill="auto"/>
-          <w:vertAlign w:val="baseline"/>
-          <w:rtl w:val="0"/>
-          <w:cs w:val="0"/>
-          <w:lang w:val="fr-FR" w:eastAsia="zh-TW" w:bidi="ar-SA"/>
-        </w:rPr>
-        <w:t>Õúút íîntèërèëstèëd âàccèëptâàncèë òôúúr pâàrtíîâàlíîty âàffròôntíîng úúnplèëâàsâànt why âàdd.</w:t>
-      </w:r>
-      <w:r>
-        <w:rPr>
-          <w:rStyle w:val="DefaultParagraphFont"/>
-          <w:rFonts w:ascii="Calibri" w:eastAsia="Calibri" w:hAnsi="Calibri" w:cs="Calibri"/>
-          <w:b w:val="0"/>
-          <w:bCs w:val="0"/>
-          <w:i w:val="0"/>
-          <w:iCs w:val="0"/>
-          <w:caps w:val="0"/>
-          <w:smallCaps w:val="0"/>
-          <w:strike w:val="0"/>
-          <w:dstrike w:val="0"/>
-          <w:outline w:val="0"/>
-          <w:shadow w:val="0"/>
-          <w:emboss w:val="0"/>
-          <w:imprint w:val="0"/>
-          <w:noProof w:val="0"/>
-          <w:vanish w:val="0"/>
-          <w:color w:val="auto"/>
-          <w:spacing w:val="0"/>
-          <w:w w:val="100"/>
-          <w:kern w:val="0"/>
-          <w:position w:val="0"/>
-          <w:sz w:val="22"/>
-          <w:szCs w:val="22"/>
-          <w:highlight w:val="none"/>
-          <w:u w:val="none" w:color="auto"/>
-          <w:effect w:val="none"/>
-          <w:bdr w:val="nil"/>
+          <w:bdr w:val="none" w:sz="0" w:space="0" w:color="auto"/>
+          <w:shd w:val="clear" w:color="auto" w:fill="auto"/>
+          <w:vertAlign w:val="baseline"/>
+          <w:rtl w:val="0"/>
+          <w:cs w:val="0"/>
+          <w:lang w:val="fr-FR" w:eastAsia="zh-TW" w:bidi="ar-SA"/>
+        </w:rPr>
+        <w:t>Öúût íìntéêréêstéêd äàccéêptäàncéê òõúûr päàrtíìäàlíìty äàffròõntíìng úûnpléêäàsäànt why äàdd.</w:t>
+      </w:r>
+      <w:r>
+        <w:rPr>
+          <w:rStyle w:val="DefaultParagraphFont"/>
+          <w:rFonts w:ascii="Calibri" w:eastAsia="Calibri" w:hAnsi="Calibri" w:cs="Calibri"/>
+          <w:b w:val="0"/>
+          <w:bCs w:val="0"/>
+          <w:i w:val="0"/>
+          <w:iCs w:val="0"/>
+          <w:caps w:val="0"/>
+          <w:smallCaps w:val="0"/>
+          <w:strike w:val="0"/>
+          <w:dstrike w:val="0"/>
+          <w:outline w:val="0"/>
+          <w:shadow w:val="0"/>
+          <w:emboss w:val="0"/>
+          <w:imprint w:val="0"/>
+          <w:noProof w:val="0"/>
+          <w:vanish w:val="0"/>
+          <w:color w:val="auto"/>
+          <w:spacing w:val="0"/>
+          <w:w w:val="100"/>
+          <w:kern w:val="0"/>
+          <w:position w:val="0"/>
+          <w:sz w:val="22"/>
+          <w:szCs w:val="22"/>
+          <w:highlight w:val="none"/>
+          <w:u w:val="none" w:color="auto"/>
+          <w:effect w:val="none"/>
+          <w:bdr w:val="none" w:sz="0" w:space="0" w:color="auto"/>
           <w:shd w:val="clear" w:color="auto" w:fill="auto"/>
           <w:vertAlign w:val="baseline"/>
           <w:rtl w:val="0"/>
@@ -257,44 +257,44 @@
           <w:highlight w:val="none"/>
           <w:u w:val="none" w:color="auto"/>
           <w:effect w:val="none"/>
-          <w:bdr w:val="nil"/>
-          <w:shd w:val="clear" w:color="auto" w:fill="auto"/>
-          <w:vertAlign w:val="baseline"/>
-          <w:rtl w:val="0"/>
-          <w:cs w:val="0"/>
-          <w:lang w:val="fr-FR" w:eastAsia="zh-TW" w:bidi="ar-SA"/>
-        </w:rPr>
-        <w:t>Éstëèëèm gæærdëèn mëèn yëèt shy cóôýùrsëè.</w:t>
-      </w:r>
-      <w:r>
-        <w:rPr>
-          <w:rStyle w:val="DefaultParagraphFont"/>
-          <w:rFonts w:ascii="Calibri" w:eastAsia="Calibri" w:hAnsi="Calibri" w:cs="Calibri"/>
-          <w:b w:val="0"/>
-          <w:bCs w:val="0"/>
-          <w:i w:val="0"/>
-          <w:iCs w:val="0"/>
-          <w:caps w:val="0"/>
-          <w:smallCaps w:val="0"/>
-          <w:strike w:val="0"/>
-          <w:dstrike w:val="0"/>
-          <w:outline w:val="0"/>
-          <w:shadow w:val="0"/>
-          <w:emboss w:val="0"/>
-          <w:imprint w:val="0"/>
-          <w:noProof w:val="0"/>
-          <w:vanish w:val="0"/>
-          <w:color w:val="auto"/>
-          <w:spacing w:val="0"/>
-          <w:w w:val="100"/>
-          <w:kern w:val="0"/>
-          <w:position w:val="0"/>
-          <w:sz w:val="22"/>
-          <w:szCs w:val="22"/>
-          <w:highlight w:val="none"/>
-          <w:u w:val="none" w:color="auto"/>
-          <w:effect w:val="none"/>
-          <w:bdr w:val="nil"/>
+          <w:bdr w:val="none" w:sz="0" w:space="0" w:color="auto"/>
+          <w:shd w:val="clear" w:color="auto" w:fill="auto"/>
+          <w:vertAlign w:val="baseline"/>
+          <w:rtl w:val="0"/>
+          <w:cs w:val="0"/>
+          <w:lang w:val="fr-FR" w:eastAsia="zh-TW" w:bidi="ar-SA"/>
+        </w:rPr>
+        <w:t>Èstêèêèm gåàrdêèn mêèn yêèt shy côóýýrsêè.</w:t>
+      </w:r>
+      <w:r>
+        <w:rPr>
+          <w:rStyle w:val="DefaultParagraphFont"/>
+          <w:rFonts w:ascii="Calibri" w:eastAsia="Calibri" w:hAnsi="Calibri" w:cs="Calibri"/>
+          <w:b w:val="0"/>
+          <w:bCs w:val="0"/>
+          <w:i w:val="0"/>
+          <w:iCs w:val="0"/>
+          <w:caps w:val="0"/>
+          <w:smallCaps w:val="0"/>
+          <w:strike w:val="0"/>
+          <w:dstrike w:val="0"/>
+          <w:outline w:val="0"/>
+          <w:shadow w:val="0"/>
+          <w:emboss w:val="0"/>
+          <w:imprint w:val="0"/>
+          <w:noProof w:val="0"/>
+          <w:vanish w:val="0"/>
+          <w:color w:val="auto"/>
+          <w:spacing w:val="0"/>
+          <w:w w:val="100"/>
+          <w:kern w:val="0"/>
+          <w:position w:val="0"/>
+          <w:sz w:val="22"/>
+          <w:szCs w:val="22"/>
+          <w:highlight w:val="none"/>
+          <w:u w:val="none" w:color="auto"/>
+          <w:effect w:val="none"/>
+          <w:bdr w:val="none" w:sz="0" w:space="0" w:color="auto"/>
           <w:shd w:val="clear" w:color="auto" w:fill="auto"/>
           <w:vertAlign w:val="baseline"/>
           <w:rtl w:val="0"/>
@@ -331,44 +331,44 @@
           <w:highlight w:val="none"/>
           <w:u w:val="none" w:color="auto"/>
           <w:effect w:val="none"/>
-          <w:bdr w:val="nil"/>
-          <w:shd w:val="clear" w:color="auto" w:fill="auto"/>
-          <w:vertAlign w:val="baseline"/>
-          <w:rtl w:val="0"/>
-          <w:cs w:val="0"/>
-          <w:lang w:val="fr-FR" w:eastAsia="zh-TW" w:bidi="ar-SA"/>
-        </w:rPr>
-        <w:t>Cöõnsùûltêëd ùûp my töõlêërâäbly söõmêëtïìmêës pêërpêëtùûâäl öõh.</w:t>
-      </w:r>
-      <w:r>
-        <w:rPr>
-          <w:rStyle w:val="DefaultParagraphFont"/>
-          <w:rFonts w:ascii="Calibri" w:eastAsia="Calibri" w:hAnsi="Calibri" w:cs="Calibri"/>
-          <w:b w:val="0"/>
-          <w:bCs w:val="0"/>
-          <w:i w:val="0"/>
-          <w:iCs w:val="0"/>
-          <w:caps w:val="0"/>
-          <w:smallCaps w:val="0"/>
-          <w:strike w:val="0"/>
-          <w:dstrike w:val="0"/>
-          <w:outline w:val="0"/>
-          <w:shadow w:val="0"/>
-          <w:emboss w:val="0"/>
-          <w:imprint w:val="0"/>
-          <w:noProof w:val="0"/>
-          <w:vanish w:val="0"/>
-          <w:color w:val="auto"/>
-          <w:spacing w:val="0"/>
-          <w:w w:val="100"/>
-          <w:kern w:val="0"/>
-          <w:position w:val="0"/>
-          <w:sz w:val="22"/>
-          <w:szCs w:val="22"/>
-          <w:highlight w:val="none"/>
-          <w:u w:val="none" w:color="auto"/>
-          <w:effect w:val="none"/>
-          <w:bdr w:val="nil"/>
+          <w:bdr w:val="none" w:sz="0" w:space="0" w:color="auto"/>
+          <w:shd w:val="clear" w:color="auto" w:fill="auto"/>
+          <w:vertAlign w:val="baseline"/>
+          <w:rtl w:val="0"/>
+          <w:cs w:val="0"/>
+          <w:lang w:val="fr-FR" w:eastAsia="zh-TW" w:bidi="ar-SA"/>
+        </w:rPr>
+        <w:t>Côönsýýltëèd ýýp my tôölëèråãbly sôömëètïïmëès pëèrpëètýýåãl ôöh.</w:t>
+      </w:r>
+      <w:r>
+        <w:rPr>
+          <w:rStyle w:val="DefaultParagraphFont"/>
+          <w:rFonts w:ascii="Calibri" w:eastAsia="Calibri" w:hAnsi="Calibri" w:cs="Calibri"/>
+          <w:b w:val="0"/>
+          <w:bCs w:val="0"/>
+          <w:i w:val="0"/>
+          <w:iCs w:val="0"/>
+          <w:caps w:val="0"/>
+          <w:smallCaps w:val="0"/>
+          <w:strike w:val="0"/>
+          <w:dstrike w:val="0"/>
+          <w:outline w:val="0"/>
+          <w:shadow w:val="0"/>
+          <w:emboss w:val="0"/>
+          <w:imprint w:val="0"/>
+          <w:noProof w:val="0"/>
+          <w:vanish w:val="0"/>
+          <w:color w:val="auto"/>
+          <w:spacing w:val="0"/>
+          <w:w w:val="100"/>
+          <w:kern w:val="0"/>
+          <w:position w:val="0"/>
+          <w:sz w:val="22"/>
+          <w:szCs w:val="22"/>
+          <w:highlight w:val="none"/>
+          <w:u w:val="none" w:color="auto"/>
+          <w:effect w:val="none"/>
+          <w:bdr w:val="none" w:sz="0" w:space="0" w:color="auto"/>
           <w:shd w:val="clear" w:color="auto" w:fill="auto"/>
           <w:vertAlign w:val="baseline"/>
           <w:rtl w:val="0"/>
@@ -405,44 +405,44 @@
           <w:highlight w:val="none"/>
           <w:u w:val="none" w:color="auto"/>
           <w:effect w:val="none"/>
-          <w:bdr w:val="nil"/>
-          <w:shd w:val="clear" w:color="auto" w:fill="auto"/>
-          <w:vertAlign w:val="baseline"/>
-          <w:rtl w:val="0"/>
-          <w:cs w:val="0"/>
-          <w:lang w:val="fr-FR" w:eastAsia="zh-TW" w:bidi="ar-SA"/>
-        </w:rPr>
-        <w:t>Êxprèéssíïòõn àáccèéptàáncèé íïmprùúdèéncèé pàártíïcùúlàár hàád èéàát ùúnsàátíïàáblèé.</w:t>
-      </w:r>
-      <w:r>
-        <w:rPr>
-          <w:rStyle w:val="DefaultParagraphFont"/>
-          <w:rFonts w:ascii="Calibri" w:eastAsia="Calibri" w:hAnsi="Calibri" w:cs="Calibri"/>
-          <w:b w:val="0"/>
-          <w:bCs w:val="0"/>
-          <w:i w:val="0"/>
-          <w:iCs w:val="0"/>
-          <w:caps w:val="0"/>
-          <w:smallCaps w:val="0"/>
-          <w:strike w:val="0"/>
-          <w:dstrike w:val="0"/>
-          <w:outline w:val="0"/>
-          <w:shadow w:val="0"/>
-          <w:emboss w:val="0"/>
-          <w:imprint w:val="0"/>
-          <w:noProof w:val="0"/>
-          <w:vanish w:val="0"/>
-          <w:color w:val="auto"/>
-          <w:spacing w:val="0"/>
-          <w:w w:val="100"/>
-          <w:kern w:val="0"/>
-          <w:position w:val="0"/>
-          <w:sz w:val="22"/>
-          <w:szCs w:val="22"/>
-          <w:highlight w:val="none"/>
-          <w:u w:val="none" w:color="auto"/>
-          <w:effect w:val="none"/>
-          <w:bdr w:val="nil"/>
+          <w:bdr w:val="none" w:sz="0" w:space="0" w:color="auto"/>
+          <w:shd w:val="clear" w:color="auto" w:fill="auto"/>
+          <w:vertAlign w:val="baseline"/>
+          <w:rtl w:val="0"/>
+          <w:cs w:val="0"/>
+          <w:lang w:val="fr-FR" w:eastAsia="zh-TW" w:bidi="ar-SA"/>
+        </w:rPr>
+        <w:t>Èxprèèssïíôòn âæccèèptâæncèè ïímprüýdèèncèè pâærtïícüýlâær hâæd èèâæt üýnsâætïíâæblèè.</w:t>
+      </w:r>
+      <w:r>
+        <w:rPr>
+          <w:rStyle w:val="DefaultParagraphFont"/>
+          <w:rFonts w:ascii="Calibri" w:eastAsia="Calibri" w:hAnsi="Calibri" w:cs="Calibri"/>
+          <w:b w:val="0"/>
+          <w:bCs w:val="0"/>
+          <w:i w:val="0"/>
+          <w:iCs w:val="0"/>
+          <w:caps w:val="0"/>
+          <w:smallCaps w:val="0"/>
+          <w:strike w:val="0"/>
+          <w:dstrike w:val="0"/>
+          <w:outline w:val="0"/>
+          <w:shadow w:val="0"/>
+          <w:emboss w:val="0"/>
+          <w:imprint w:val="0"/>
+          <w:noProof w:val="0"/>
+          <w:vanish w:val="0"/>
+          <w:color w:val="auto"/>
+          <w:spacing w:val="0"/>
+          <w:w w:val="100"/>
+          <w:kern w:val="0"/>
+          <w:position w:val="0"/>
+          <w:sz w:val="22"/>
+          <w:szCs w:val="22"/>
+          <w:highlight w:val="none"/>
+          <w:u w:val="none" w:color="auto"/>
+          <w:effect w:val="none"/>
+          <w:bdr w:val="none" w:sz="0" w:space="0" w:color="auto"/>
           <w:shd w:val="clear" w:color="auto" w:fill="auto"/>
           <w:vertAlign w:val="baseline"/>
           <w:rtl w:val="0"/>
@@ -485,44 +485,44 @@
           <w:highlight w:val="none"/>
           <w:u w:val="none" w:color="auto"/>
           <w:effect w:val="none"/>
-          <w:bdr w:val="nil"/>
-          <w:shd w:val="clear" w:color="auto" w:fill="auto"/>
-          <w:vertAlign w:val="baseline"/>
-          <w:rtl w:val="0"/>
-          <w:cs w:val="0"/>
-          <w:lang w:val="fr-FR" w:eastAsia="zh-TW" w:bidi="ar-SA"/>
-        </w:rPr>
-        <w:t>Hââd déënõótìîng prõópéërly jõóìîntùùréë yõóùù õóccââsìîõón dìîréëctly rââìîlléëry.</w:t>
-      </w:r>
-      <w:r>
-        <w:rPr>
-          <w:rStyle w:val="DefaultParagraphFont"/>
-          <w:rFonts w:ascii="Calibri" w:eastAsia="Calibri" w:hAnsi="Calibri" w:cs="Calibri"/>
-          <w:b w:val="0"/>
-          <w:bCs w:val="0"/>
-          <w:i w:val="0"/>
-          <w:iCs w:val="0"/>
-          <w:caps w:val="0"/>
-          <w:smallCaps w:val="0"/>
-          <w:strike w:val="0"/>
-          <w:dstrike w:val="0"/>
-          <w:outline w:val="0"/>
-          <w:shadow w:val="0"/>
-          <w:emboss w:val="0"/>
-          <w:imprint w:val="0"/>
-          <w:noProof w:val="0"/>
-          <w:vanish w:val="0"/>
-          <w:color w:val="auto"/>
-          <w:spacing w:val="0"/>
-          <w:w w:val="100"/>
-          <w:kern w:val="0"/>
-          <w:position w:val="0"/>
-          <w:sz w:val="22"/>
-          <w:szCs w:val="22"/>
-          <w:highlight w:val="none"/>
-          <w:u w:val="none" w:color="auto"/>
-          <w:effect w:val="none"/>
-          <w:bdr w:val="nil"/>
+          <w:bdr w:val="none" w:sz="0" w:space="0" w:color="auto"/>
+          <w:shd w:val="clear" w:color="auto" w:fill="auto"/>
+          <w:vertAlign w:val="baseline"/>
+          <w:rtl w:val="0"/>
+          <w:cs w:val="0"/>
+          <w:lang w:val="fr-FR" w:eastAsia="zh-TW" w:bidi="ar-SA"/>
+        </w:rPr>
+        <w:t>Háæd dêênõôtìïng prõôpêêrly jõôìïntûürêê yõôûü õôccáæsìïõôn dìïrêêctly ráæìïllêêry.</w:t>
+      </w:r>
+      <w:r>
+        <w:rPr>
+          <w:rStyle w:val="DefaultParagraphFont"/>
+          <w:rFonts w:ascii="Calibri" w:eastAsia="Calibri" w:hAnsi="Calibri" w:cs="Calibri"/>
+          <w:b w:val="0"/>
+          <w:bCs w:val="0"/>
+          <w:i w:val="0"/>
+          <w:iCs w:val="0"/>
+          <w:caps w:val="0"/>
+          <w:smallCaps w:val="0"/>
+          <w:strike w:val="0"/>
+          <w:dstrike w:val="0"/>
+          <w:outline w:val="0"/>
+          <w:shadow w:val="0"/>
+          <w:emboss w:val="0"/>
+          <w:imprint w:val="0"/>
+          <w:noProof w:val="0"/>
+          <w:vanish w:val="0"/>
+          <w:color w:val="auto"/>
+          <w:spacing w:val="0"/>
+          <w:w w:val="100"/>
+          <w:kern w:val="0"/>
+          <w:position w:val="0"/>
+          <w:sz w:val="22"/>
+          <w:szCs w:val="22"/>
+          <w:highlight w:val="none"/>
+          <w:u w:val="none" w:color="auto"/>
+          <w:effect w:val="none"/>
+          <w:bdr w:val="none" w:sz="0" w:space="0" w:color="auto"/>
           <w:shd w:val="clear" w:color="auto" w:fill="auto"/>
           <w:vertAlign w:val="baseline"/>
           <w:rtl w:val="0"/>
@@ -559,44 +559,44 @@
           <w:highlight w:val="none"/>
           <w:u w:val="none" w:color="auto"/>
           <w:effect w:val="none"/>
-          <w:bdr w:val="nil"/>
-          <w:shd w:val="clear" w:color="auto" w:fill="auto"/>
-          <w:vertAlign w:val="baseline"/>
-          <w:rtl w:val="0"/>
-          <w:cs w:val="0"/>
-          <w:lang w:val="fr-FR" w:eastAsia="zh-TW" w:bidi="ar-SA"/>
-        </w:rPr>
-        <w:t>Ïn sàãíïd tòó òóf pòóòór fûûll bêè pòóst fàãcêè snûûg.</w:t>
-      </w:r>
-      <w:r>
-        <w:rPr>
-          <w:rStyle w:val="DefaultParagraphFont"/>
-          <w:rFonts w:ascii="Calibri" w:eastAsia="Calibri" w:hAnsi="Calibri" w:cs="Calibri"/>
-          <w:b w:val="0"/>
-          <w:bCs w:val="0"/>
-          <w:i w:val="0"/>
-          <w:iCs w:val="0"/>
-          <w:caps w:val="0"/>
-          <w:smallCaps w:val="0"/>
-          <w:strike w:val="0"/>
-          <w:dstrike w:val="0"/>
-          <w:outline w:val="0"/>
-          <w:shadow w:val="0"/>
-          <w:emboss w:val="0"/>
-          <w:imprint w:val="0"/>
-          <w:noProof w:val="0"/>
-          <w:vanish w:val="0"/>
-          <w:color w:val="auto"/>
-          <w:spacing w:val="0"/>
-          <w:w w:val="100"/>
-          <w:kern w:val="0"/>
-          <w:position w:val="0"/>
-          <w:sz w:val="22"/>
-          <w:szCs w:val="22"/>
-          <w:highlight w:val="none"/>
-          <w:u w:val="none" w:color="auto"/>
-          <w:effect w:val="none"/>
-          <w:bdr w:val="nil"/>
+          <w:bdr w:val="none" w:sz="0" w:space="0" w:color="auto"/>
+          <w:shd w:val="clear" w:color="auto" w:fill="auto"/>
+          <w:vertAlign w:val="baseline"/>
+          <w:rtl w:val="0"/>
+          <w:cs w:val="0"/>
+          <w:lang w:val="fr-FR" w:eastAsia="zh-TW" w:bidi="ar-SA"/>
+        </w:rPr>
+        <w:t>Ín sàæîîd töô öôf pöôöôr fúüll béè pöôst fàæcéè snúüg.</w:t>
+      </w:r>
+      <w:r>
+        <w:rPr>
+          <w:rStyle w:val="DefaultParagraphFont"/>
+          <w:rFonts w:ascii="Calibri" w:eastAsia="Calibri" w:hAnsi="Calibri" w:cs="Calibri"/>
+          <w:b w:val="0"/>
+          <w:bCs w:val="0"/>
+          <w:i w:val="0"/>
+          <w:iCs w:val="0"/>
+          <w:caps w:val="0"/>
+          <w:smallCaps w:val="0"/>
+          <w:strike w:val="0"/>
+          <w:dstrike w:val="0"/>
+          <w:outline w:val="0"/>
+          <w:shadow w:val="0"/>
+          <w:emboss w:val="0"/>
+          <w:imprint w:val="0"/>
+          <w:noProof w:val="0"/>
+          <w:vanish w:val="0"/>
+          <w:color w:val="auto"/>
+          <w:spacing w:val="0"/>
+          <w:w w:val="100"/>
+          <w:kern w:val="0"/>
+          <w:position w:val="0"/>
+          <w:sz w:val="22"/>
+          <w:szCs w:val="22"/>
+          <w:highlight w:val="none"/>
+          <w:u w:val="none" w:color="auto"/>
+          <w:effect w:val="none"/>
+          <w:bdr w:val="none" w:sz="0" w:space="0" w:color="auto"/>
           <w:shd w:val="clear" w:color="auto" w:fill="auto"/>
           <w:vertAlign w:val="baseline"/>
           <w:rtl w:val="0"/>
@@ -633,44 +633,44 @@
           <w:highlight w:val="none"/>
           <w:u w:val="none" w:color="auto"/>
           <w:effect w:val="none"/>
-          <w:bdr w:val="nil"/>
-          <w:shd w:val="clear" w:color="auto" w:fill="auto"/>
-          <w:vertAlign w:val="baseline"/>
-          <w:rtl w:val="0"/>
-          <w:cs w:val="0"/>
-          <w:lang w:val="fr-FR" w:eastAsia="zh-TW" w:bidi="ar-SA"/>
-        </w:rPr>
-        <w:t>Întröòdýùcèëd ììmprýùdèëncèë sèëèë sâáy ýùnplèëâásììng dèëvöònshììrèë âáccèëptâáncèë söòn.</w:t>
-      </w:r>
-      <w:r>
-        <w:rPr>
-          <w:rStyle w:val="DefaultParagraphFont"/>
-          <w:rFonts w:ascii="Calibri" w:eastAsia="Calibri" w:hAnsi="Calibri" w:cs="Calibri"/>
-          <w:b w:val="0"/>
-          <w:bCs w:val="0"/>
-          <w:i w:val="0"/>
-          <w:iCs w:val="0"/>
-          <w:caps w:val="0"/>
-          <w:smallCaps w:val="0"/>
-          <w:strike w:val="0"/>
-          <w:dstrike w:val="0"/>
-          <w:outline w:val="0"/>
-          <w:shadow w:val="0"/>
-          <w:emboss w:val="0"/>
-          <w:imprint w:val="0"/>
-          <w:noProof w:val="0"/>
-          <w:vanish w:val="0"/>
-          <w:color w:val="auto"/>
-          <w:spacing w:val="0"/>
-          <w:w w:val="100"/>
-          <w:kern w:val="0"/>
-          <w:position w:val="0"/>
-          <w:sz w:val="22"/>
-          <w:szCs w:val="22"/>
-          <w:highlight w:val="none"/>
-          <w:u w:val="none" w:color="auto"/>
-          <w:effect w:val="none"/>
-          <w:bdr w:val="nil"/>
+          <w:bdr w:val="none" w:sz="0" w:space="0" w:color="auto"/>
+          <w:shd w:val="clear" w:color="auto" w:fill="auto"/>
+          <w:vertAlign w:val="baseline"/>
+          <w:rtl w:val="0"/>
+          <w:cs w:val="0"/>
+          <w:lang w:val="fr-FR" w:eastAsia="zh-TW" w:bidi="ar-SA"/>
+        </w:rPr>
+        <w:t>Íntrõódýýcëêd ìímprýýdëêncëê sëêëê sáãy ýýnplëêáãsìíng dëêvõónshìírëê áãccëêptáãncëê sõón.</w:t>
+      </w:r>
+      <w:r>
+        <w:rPr>
+          <w:rStyle w:val="DefaultParagraphFont"/>
+          <w:rFonts w:ascii="Calibri" w:eastAsia="Calibri" w:hAnsi="Calibri" w:cs="Calibri"/>
+          <w:b w:val="0"/>
+          <w:bCs w:val="0"/>
+          <w:i w:val="0"/>
+          <w:iCs w:val="0"/>
+          <w:caps w:val="0"/>
+          <w:smallCaps w:val="0"/>
+          <w:strike w:val="0"/>
+          <w:dstrike w:val="0"/>
+          <w:outline w:val="0"/>
+          <w:shadow w:val="0"/>
+          <w:emboss w:val="0"/>
+          <w:imprint w:val="0"/>
+          <w:noProof w:val="0"/>
+          <w:vanish w:val="0"/>
+          <w:color w:val="auto"/>
+          <w:spacing w:val="0"/>
+          <w:w w:val="100"/>
+          <w:kern w:val="0"/>
+          <w:position w:val="0"/>
+          <w:sz w:val="22"/>
+          <w:szCs w:val="22"/>
+          <w:highlight w:val="none"/>
+          <w:u w:val="none" w:color="auto"/>
+          <w:effect w:val="none"/>
+          <w:bdr w:val="none" w:sz="0" w:space="0" w:color="auto"/>
           <w:shd w:val="clear" w:color="auto" w:fill="auto"/>
           <w:vertAlign w:val="baseline"/>
           <w:rtl w:val="0"/>
@@ -707,44 +707,44 @@
           <w:highlight w:val="none"/>
           <w:u w:val="none" w:color="auto"/>
           <w:effect w:val="none"/>
-          <w:bdr w:val="nil"/>
-          <w:shd w:val="clear" w:color="auto" w:fill="auto"/>
-          <w:vertAlign w:val="baseline"/>
-          <w:rtl w:val="0"/>
-          <w:cs w:val="0"/>
-          <w:lang w:val="fr-FR" w:eastAsia="zh-TW" w:bidi="ar-SA"/>
-        </w:rPr>
-        <w:t>Éxêëtêër löóngêër wîísdöóm gäãy nöór dêësîígn äãgêë.</w:t>
-      </w:r>
-      <w:r>
-        <w:rPr>
-          <w:rStyle w:val="DefaultParagraphFont"/>
-          <w:rFonts w:ascii="Calibri" w:eastAsia="Calibri" w:hAnsi="Calibri" w:cs="Calibri"/>
-          <w:b w:val="0"/>
-          <w:bCs w:val="0"/>
-          <w:i w:val="0"/>
-          <w:iCs w:val="0"/>
-          <w:caps w:val="0"/>
-          <w:smallCaps w:val="0"/>
-          <w:strike w:val="0"/>
-          <w:dstrike w:val="0"/>
-          <w:outline w:val="0"/>
-          <w:shadow w:val="0"/>
-          <w:emboss w:val="0"/>
-          <w:imprint w:val="0"/>
-          <w:noProof w:val="0"/>
-          <w:vanish w:val="0"/>
-          <w:color w:val="auto"/>
-          <w:spacing w:val="0"/>
-          <w:w w:val="100"/>
-          <w:kern w:val="0"/>
-          <w:position w:val="0"/>
-          <w:sz w:val="22"/>
-          <w:szCs w:val="22"/>
-          <w:highlight w:val="none"/>
-          <w:u w:val="none" w:color="auto"/>
-          <w:effect w:val="none"/>
-          <w:bdr w:val="nil"/>
+          <w:bdr w:val="none" w:sz="0" w:space="0" w:color="auto"/>
+          <w:shd w:val="clear" w:color="auto" w:fill="auto"/>
+          <w:vertAlign w:val="baseline"/>
+          <w:rtl w:val="0"/>
+          <w:cs w:val="0"/>
+          <w:lang w:val="fr-FR" w:eastAsia="zh-TW" w:bidi="ar-SA"/>
+        </w:rPr>
+        <w:t>Éxèétèér lòõngèér wîîsdòõm gááy nòõr dèésîîgn áágèé.</w:t>
+      </w:r>
+      <w:r>
+        <w:rPr>
+          <w:rStyle w:val="DefaultParagraphFont"/>
+          <w:rFonts w:ascii="Calibri" w:eastAsia="Calibri" w:hAnsi="Calibri" w:cs="Calibri"/>
+          <w:b w:val="0"/>
+          <w:bCs w:val="0"/>
+          <w:i w:val="0"/>
+          <w:iCs w:val="0"/>
+          <w:caps w:val="0"/>
+          <w:smallCaps w:val="0"/>
+          <w:strike w:val="0"/>
+          <w:dstrike w:val="0"/>
+          <w:outline w:val="0"/>
+          <w:shadow w:val="0"/>
+          <w:emboss w:val="0"/>
+          <w:imprint w:val="0"/>
+          <w:noProof w:val="0"/>
+          <w:vanish w:val="0"/>
+          <w:color w:val="auto"/>
+          <w:spacing w:val="0"/>
+          <w:w w:val="100"/>
+          <w:kern w:val="0"/>
+          <w:position w:val="0"/>
+          <w:sz w:val="22"/>
+          <w:szCs w:val="22"/>
+          <w:highlight w:val="none"/>
+          <w:u w:val="none" w:color="auto"/>
+          <w:effect w:val="none"/>
+          <w:bdr w:val="none" w:sz="0" w:space="0" w:color="auto"/>
           <w:shd w:val="clear" w:color="auto" w:fill="auto"/>
           <w:vertAlign w:val="baseline"/>
           <w:rtl w:val="0"/>
@@ -781,44 +781,44 @@
           <w:highlight w:val="none"/>
           <w:u w:val="none" w:color="auto"/>
           <w:effect w:val="none"/>
-          <w:bdr w:val="nil"/>
-          <w:shd w:val="clear" w:color="auto" w:fill="auto"/>
-          <w:vertAlign w:val="baseline"/>
-          <w:rtl w:val="0"/>
-          <w:cs w:val="0"/>
-          <w:lang w:val="fr-FR" w:eastAsia="zh-TW" w:bidi="ar-SA"/>
-        </w:rPr>
-        <w:t>Äm wèêáæthèêr tõó èêntèêrèêd nõórláænd nõó îïn shõówîïng sèêrvîïcèê.</w:t>
-      </w:r>
-      <w:r>
-        <w:rPr>
-          <w:rStyle w:val="DefaultParagraphFont"/>
-          <w:rFonts w:ascii="Calibri" w:eastAsia="Calibri" w:hAnsi="Calibri" w:cs="Calibri"/>
-          <w:b w:val="0"/>
-          <w:bCs w:val="0"/>
-          <w:i w:val="0"/>
-          <w:iCs w:val="0"/>
-          <w:caps w:val="0"/>
-          <w:smallCaps w:val="0"/>
-          <w:strike w:val="0"/>
-          <w:dstrike w:val="0"/>
-          <w:outline w:val="0"/>
-          <w:shadow w:val="0"/>
-          <w:emboss w:val="0"/>
-          <w:imprint w:val="0"/>
-          <w:noProof w:val="0"/>
-          <w:vanish w:val="0"/>
-          <w:color w:val="auto"/>
-          <w:spacing w:val="0"/>
-          <w:w w:val="100"/>
-          <w:kern w:val="0"/>
-          <w:position w:val="0"/>
-          <w:sz w:val="22"/>
-          <w:szCs w:val="22"/>
-          <w:highlight w:val="none"/>
-          <w:u w:val="none" w:color="auto"/>
-          <w:effect w:val="none"/>
-          <w:bdr w:val="nil"/>
+          <w:bdr w:val="none" w:sz="0" w:space="0" w:color="auto"/>
+          <w:shd w:val="clear" w:color="auto" w:fill="auto"/>
+          <w:vertAlign w:val="baseline"/>
+          <w:rtl w:val="0"/>
+          <w:cs w:val="0"/>
+          <w:lang w:val="fr-FR" w:eastAsia="zh-TW" w:bidi="ar-SA"/>
+        </w:rPr>
+        <w:t>Âm wêëåäthêër tóö êëntêërêëd nóörlåänd nóö îìn shóöwîìng sêërvîìcêë.</w:t>
+      </w:r>
+      <w:r>
+        <w:rPr>
+          <w:rStyle w:val="DefaultParagraphFont"/>
+          <w:rFonts w:ascii="Calibri" w:eastAsia="Calibri" w:hAnsi="Calibri" w:cs="Calibri"/>
+          <w:b w:val="0"/>
+          <w:bCs w:val="0"/>
+          <w:i w:val="0"/>
+          <w:iCs w:val="0"/>
+          <w:caps w:val="0"/>
+          <w:smallCaps w:val="0"/>
+          <w:strike w:val="0"/>
+          <w:dstrike w:val="0"/>
+          <w:outline w:val="0"/>
+          <w:shadow w:val="0"/>
+          <w:emboss w:val="0"/>
+          <w:imprint w:val="0"/>
+          <w:noProof w:val="0"/>
+          <w:vanish w:val="0"/>
+          <w:color w:val="auto"/>
+          <w:spacing w:val="0"/>
+          <w:w w:val="100"/>
+          <w:kern w:val="0"/>
+          <w:position w:val="0"/>
+          <w:sz w:val="22"/>
+          <w:szCs w:val="22"/>
+          <w:highlight w:val="none"/>
+          <w:u w:val="none" w:color="auto"/>
+          <w:effect w:val="none"/>
+          <w:bdr w:val="none" w:sz="0" w:space="0" w:color="auto"/>
           <w:shd w:val="clear" w:color="auto" w:fill="auto"/>
           <w:vertAlign w:val="baseline"/>
           <w:rtl w:val="0"/>
@@ -855,44 +855,44 @@
           <w:highlight w:val="none"/>
           <w:u w:val="none" w:color="auto"/>
           <w:effect w:val="none"/>
-          <w:bdr w:val="nil"/>
-          <w:shd w:val="clear" w:color="auto" w:fill="auto"/>
-          <w:vertAlign w:val="baseline"/>
-          <w:rtl w:val="0"/>
-          <w:cs w:val="0"/>
-          <w:lang w:val="fr-FR" w:eastAsia="zh-TW" w:bidi="ar-SA"/>
-        </w:rPr>
-        <w:t>Nõòr rëépëéáætëéd spëéáækììng shy áæppëétììtëé.</w:t>
-      </w:r>
-      <w:r>
-        <w:rPr>
-          <w:rStyle w:val="DefaultParagraphFont"/>
-          <w:rFonts w:ascii="Calibri" w:eastAsia="Calibri" w:hAnsi="Calibri" w:cs="Calibri"/>
-          <w:b w:val="0"/>
-          <w:bCs w:val="0"/>
-          <w:i w:val="0"/>
-          <w:iCs w:val="0"/>
-          <w:caps w:val="0"/>
-          <w:smallCaps w:val="0"/>
-          <w:strike w:val="0"/>
-          <w:dstrike w:val="0"/>
-          <w:outline w:val="0"/>
-          <w:shadow w:val="0"/>
-          <w:emboss w:val="0"/>
-          <w:imprint w:val="0"/>
-          <w:noProof w:val="0"/>
-          <w:vanish w:val="0"/>
-          <w:color w:val="auto"/>
-          <w:spacing w:val="0"/>
-          <w:w w:val="100"/>
-          <w:kern w:val="0"/>
-          <w:position w:val="0"/>
-          <w:sz w:val="22"/>
-          <w:szCs w:val="22"/>
-          <w:highlight w:val="none"/>
-          <w:u w:val="none" w:color="auto"/>
-          <w:effect w:val="none"/>
-          <w:bdr w:val="nil"/>
+          <w:bdr w:val="none" w:sz="0" w:space="0" w:color="auto"/>
+          <w:shd w:val="clear" w:color="auto" w:fill="auto"/>
+          <w:vertAlign w:val="baseline"/>
+          <w:rtl w:val="0"/>
+          <w:cs w:val="0"/>
+          <w:lang w:val="fr-FR" w:eastAsia="zh-TW" w:bidi="ar-SA"/>
+        </w:rPr>
+        <w:t>Nóôr rèëpèëàätèëd spèëàäkíîng shy àäppèëtíîtèë.</w:t>
+      </w:r>
+      <w:r>
+        <w:rPr>
+          <w:rStyle w:val="DefaultParagraphFont"/>
+          <w:rFonts w:ascii="Calibri" w:eastAsia="Calibri" w:hAnsi="Calibri" w:cs="Calibri"/>
+          <w:b w:val="0"/>
+          <w:bCs w:val="0"/>
+          <w:i w:val="0"/>
+          <w:iCs w:val="0"/>
+          <w:caps w:val="0"/>
+          <w:smallCaps w:val="0"/>
+          <w:strike w:val="0"/>
+          <w:dstrike w:val="0"/>
+          <w:outline w:val="0"/>
+          <w:shadow w:val="0"/>
+          <w:emboss w:val="0"/>
+          <w:imprint w:val="0"/>
+          <w:noProof w:val="0"/>
+          <w:vanish w:val="0"/>
+          <w:color w:val="auto"/>
+          <w:spacing w:val="0"/>
+          <w:w w:val="100"/>
+          <w:kern w:val="0"/>
+          <w:position w:val="0"/>
+          <w:sz w:val="22"/>
+          <w:szCs w:val="22"/>
+          <w:highlight w:val="none"/>
+          <w:u w:val="none" w:color="auto"/>
+          <w:effect w:val="none"/>
+          <w:bdr w:val="none" w:sz="0" w:space="0" w:color="auto"/>
           <w:shd w:val="clear" w:color="auto" w:fill="auto"/>
           <w:vertAlign w:val="baseline"/>
           <w:rtl w:val="0"/>
@@ -929,44 +929,44 @@
           <w:highlight w:val="none"/>
           <w:u w:val="none" w:color="auto"/>
           <w:effect w:val="none"/>
-          <w:bdr w:val="nil"/>
-          <w:shd w:val="clear" w:color="auto" w:fill="auto"/>
-          <w:vertAlign w:val="baseline"/>
-          <w:rtl w:val="0"/>
-          <w:cs w:val="0"/>
-          <w:lang w:val="fr-FR" w:eastAsia="zh-TW" w:bidi="ar-SA"/>
-        </w:rPr>
-        <w:t>Ëxcìítèëd ìít hæástìíly æán pæástýùrèë ìít óôbsèërvèë.</w:t>
-      </w:r>
-      <w:r>
-        <w:rPr>
-          <w:rStyle w:val="DefaultParagraphFont"/>
-          <w:rFonts w:ascii="Calibri" w:eastAsia="Calibri" w:hAnsi="Calibri" w:cs="Calibri"/>
-          <w:b w:val="0"/>
-          <w:bCs w:val="0"/>
-          <w:i w:val="0"/>
-          <w:iCs w:val="0"/>
-          <w:caps w:val="0"/>
-          <w:smallCaps w:val="0"/>
-          <w:strike w:val="0"/>
-          <w:dstrike w:val="0"/>
-          <w:outline w:val="0"/>
-          <w:shadow w:val="0"/>
-          <w:emboss w:val="0"/>
-          <w:imprint w:val="0"/>
-          <w:noProof w:val="0"/>
-          <w:vanish w:val="0"/>
-          <w:color w:val="auto"/>
-          <w:spacing w:val="0"/>
-          <w:w w:val="100"/>
-          <w:kern w:val="0"/>
-          <w:position w:val="0"/>
-          <w:sz w:val="22"/>
-          <w:szCs w:val="22"/>
-          <w:highlight w:val="none"/>
-          <w:u w:val="none" w:color="auto"/>
-          <w:effect w:val="none"/>
-          <w:bdr w:val="nil"/>
+          <w:bdr w:val="none" w:sz="0" w:space="0" w:color="auto"/>
+          <w:shd w:val="clear" w:color="auto" w:fill="auto"/>
+          <w:vertAlign w:val="baseline"/>
+          <w:rtl w:val="0"/>
+          <w:cs w:val="0"/>
+          <w:lang w:val="fr-FR" w:eastAsia="zh-TW" w:bidi="ar-SA"/>
+        </w:rPr>
+        <w:t>Ëxcïìtèèd ïìt hàâstïìly àân pàâstúùrèè ïìt óöbsèèrvèè.</w:t>
+      </w:r>
+      <w:r>
+        <w:rPr>
+          <w:rStyle w:val="DefaultParagraphFont"/>
+          <w:rFonts w:ascii="Calibri" w:eastAsia="Calibri" w:hAnsi="Calibri" w:cs="Calibri"/>
+          <w:b w:val="0"/>
+          <w:bCs w:val="0"/>
+          <w:i w:val="0"/>
+          <w:iCs w:val="0"/>
+          <w:caps w:val="0"/>
+          <w:smallCaps w:val="0"/>
+          <w:strike w:val="0"/>
+          <w:dstrike w:val="0"/>
+          <w:outline w:val="0"/>
+          <w:shadow w:val="0"/>
+          <w:emboss w:val="0"/>
+          <w:imprint w:val="0"/>
+          <w:noProof w:val="0"/>
+          <w:vanish w:val="0"/>
+          <w:color w:val="auto"/>
+          <w:spacing w:val="0"/>
+          <w:w w:val="100"/>
+          <w:kern w:val="0"/>
+          <w:position w:val="0"/>
+          <w:sz w:val="22"/>
+          <w:szCs w:val="22"/>
+          <w:highlight w:val="none"/>
+          <w:u w:val="none" w:color="auto"/>
+          <w:effect w:val="none"/>
+          <w:bdr w:val="none" w:sz="0" w:space="0" w:color="auto"/>
           <w:shd w:val="clear" w:color="auto" w:fill="auto"/>
           <w:vertAlign w:val="baseline"/>
           <w:rtl w:val="0"/>
@@ -1003,14 +1003,14 @@
           <w:highlight w:val="none"/>
           <w:u w:val="none" w:color="auto"/>
           <w:effect w:val="none"/>
-          <w:bdr w:val="nil"/>
-          <w:shd w:val="clear" w:color="auto" w:fill="auto"/>
-          <w:vertAlign w:val="baseline"/>
-          <w:rtl w:val="0"/>
-          <w:cs w:val="0"/>
-          <w:lang w:val="fr-FR" w:eastAsia="zh-TW" w:bidi="ar-SA"/>
-        </w:rPr>
-        <w:t>Snûùg häænd hòõw däærèè hèèrèè tòõòõ.</w:t>
+          <w:bdr w:val="none" w:sz="0" w:space="0" w:color="auto"/>
+          <w:shd w:val="clear" w:color="auto" w:fill="auto"/>
+          <w:vertAlign w:val="baseline"/>
+          <w:rtl w:val="0"/>
+          <w:cs w:val="0"/>
+          <w:lang w:val="fr-FR" w:eastAsia="zh-TW" w:bidi="ar-SA"/>
+        </w:rPr>
+        <w:t>Snýúg häând hõõw däârëë hëërëë tõõõõ.</w:t>
       </w:r>
       <w:bookmarkStart w:id="0" w:name="_GoBack"/>
       <w:bookmarkEnd w:id="0"/>

--- a/Test_BP/Fol_2k_files_500(2)/fr-FR/file 500_2 - Copy (265).docx
+++ b/Test_BP/Fol_2k_files_500(2)/fr-FR/file 500_2 - Copy (265).docx
@@ -42,7 +42,7 @@
           <w:cs w:val="0"/>
           <w:lang w:val="fr-FR" w:eastAsia="zh-TW" w:bidi="ar-SA"/>
         </w:rPr>
-        <w:t>t êèxcêèpt tõö sõö têèmpêèr mýútýúãâl tãâstêès mõöthêèr.</w:t>
+        <w:t>t êéxcêépt tôó sôó têémpêér múýtúýæål tæåstêés môóthêér.</w:t>
       </w:r>
       <w:r>
         <w:rPr>
@@ -116,7 +116,7 @@
           <w:cs w:val="0"/>
           <w:lang w:val="fr-FR" w:eastAsia="zh-TW" w:bidi="ar-SA"/>
         </w:rPr>
-        <w:t>Ìntéèréèstéèd cúúltììväâtéèd ììts côõntììnúúììng nôõw yéèt äâréè.</w:t>
+        <w:t>Ïntéëréëstéëd cúúltîïvàátéëd îïts côòntîïnúúîïng nôòw yéët àáréë.</w:t>
       </w:r>
       <w:r>
         <w:rPr>
@@ -190,7 +190,7 @@
           <w:cs w:val="0"/>
           <w:lang w:val="fr-FR" w:eastAsia="zh-TW" w:bidi="ar-SA"/>
         </w:rPr>
-        <w:t>Öúût íìntéêréêstéêd äàccéêptäàncéê òõúûr päàrtíìäàlíìty äàffròõntíìng úûnpléêäàsäànt why äàdd.</w:t>
+        <w:t>Òùút îïntëêrëêstëêd âáccëêptâáncëê õõùúr pâártîïâálîïty âáffrõõntîïng ùúnplëêâásâánt why âádd.</w:t>
       </w:r>
       <w:r>
         <w:rPr>
@@ -264,7 +264,7 @@
           <w:cs w:val="0"/>
           <w:lang w:val="fr-FR" w:eastAsia="zh-TW" w:bidi="ar-SA"/>
         </w:rPr>
-        <w:t>Èstêèêèm gåàrdêèn mêèn yêèt shy côóýýrsêè.</w:t>
+        <w:t>Ëstéééém gãärdéén méén yéét shy cõöùýrséé.</w:t>
       </w:r>
       <w:r>
         <w:rPr>
@@ -338,7 +338,7 @@
           <w:cs w:val="0"/>
           <w:lang w:val="fr-FR" w:eastAsia="zh-TW" w:bidi="ar-SA"/>
         </w:rPr>
-        <w:t>Côönsýýltëèd ýýp my tôölëèråãbly sôömëètïïmëès pëèrpëètýýåãl ôöh.</w:t>
+        <w:t>Cõönsúúltêèd úúp my tõölêèrãäbly sõömêètíïmêès pêèrpêètúúãäl õöh.</w:t>
       </w:r>
       <w:r>
         <w:rPr>
@@ -412,7 +412,7 @@
           <w:cs w:val="0"/>
           <w:lang w:val="fr-FR" w:eastAsia="zh-TW" w:bidi="ar-SA"/>
         </w:rPr>
-        <w:t>Èxprèèssïíôòn âæccèèptâæncèè ïímprüýdèèncèè pâærtïícüýlâær hâæd èèâæt üýnsâætïíâæblèè.</w:t>
+        <w:t>Êxprèéssîïóôn ãàccèéptãàncèé îïmprüùdèéncèé pãàrtîïcüùlãàr hãàd èéãàt üùnsãàtîïãàblèé.</w:t>
       </w:r>
       <w:r>
         <w:rPr>
@@ -492,7 +492,7 @@
           <w:cs w:val="0"/>
           <w:lang w:val="fr-FR" w:eastAsia="zh-TW" w:bidi="ar-SA"/>
         </w:rPr>
-        <w:t>Háæd dêênõôtìïng prõôpêêrly jõôìïntûürêê yõôûü õôccáæsìïõôn dìïrêêctly ráæìïllêêry.</w:t>
+        <w:t>Hææd dèënõôtïíng prõôpèërly jõôïíntûûrèë yõôûû õôccææsïíõôn dïírèëctly rææïíllèëry.</w:t>
       </w:r>
       <w:r>
         <w:rPr>
@@ -566,7 +566,7 @@
           <w:cs w:val="0"/>
           <w:lang w:val="fr-FR" w:eastAsia="zh-TW" w:bidi="ar-SA"/>
         </w:rPr>
-        <w:t>Ín sàæîîd töô öôf pöôöôr fúüll béè pöôst fàæcéè snúüg.</w:t>
+        <w:t>Ìn sàäîïd tóò óòf póòóòr fýùll bëè póòst fàäcëè snýùg.</w:t>
       </w:r>
       <w:r>
         <w:rPr>
@@ -640,7 +640,7 @@
           <w:cs w:val="0"/>
           <w:lang w:val="fr-FR" w:eastAsia="zh-TW" w:bidi="ar-SA"/>
         </w:rPr>
-        <w:t>Íntrõódýýcëêd ìímprýýdëêncëê sëêëê sáãy ýýnplëêáãsìíng dëêvõónshìírëê áãccëêptáãncëê sõón.</w:t>
+        <w:t>Ïntròödýücéêd ìîmprýüdéêncéê séêéê säáy ýünpléêäásìîng déêvòönshìîréê äáccéêptäáncéê sòön.</w:t>
       </w:r>
       <w:r>
         <w:rPr>
@@ -714,7 +714,7 @@
           <w:cs w:val="0"/>
           <w:lang w:val="fr-FR" w:eastAsia="zh-TW" w:bidi="ar-SA"/>
         </w:rPr>
-        <w:t>Éxèétèér lòõngèér wîîsdòõm gááy nòõr dèésîîgn áágèé.</w:t>
+        <w:t>Êxèêtèêr lóòngèêr wíìsdóòm gåày nóòr dèêsíìgn åàgèê.</w:t>
       </w:r>
       <w:r>
         <w:rPr>
@@ -788,7 +788,7 @@
           <w:cs w:val="0"/>
           <w:lang w:val="fr-FR" w:eastAsia="zh-TW" w:bidi="ar-SA"/>
         </w:rPr>
-        <w:t>Âm wêëåäthêër tóö êëntêërêëd nóörlåänd nóö îìn shóöwîìng sêërvîìcêë.</w:t>
+        <w:t>Åm wèêààthèêr tòô èêntèêrèêd nòôrlàànd nòô ïîn shòôwïîng sèêrvïîcèê.</w:t>
       </w:r>
       <w:r>
         <w:rPr>
@@ -862,7 +862,7 @@
           <w:cs w:val="0"/>
           <w:lang w:val="fr-FR" w:eastAsia="zh-TW" w:bidi="ar-SA"/>
         </w:rPr>
-        <w:t>Nóôr rèëpèëàätèëd spèëàäkíîng shy àäppèëtíîtèë.</w:t>
+        <w:t>Nóòr rëèpëèæâtëèd spëèæâkîìng shy æâppëètîìtëè.</w:t>
       </w:r>
       <w:r>
         <w:rPr>
@@ -936,7 +936,7 @@
           <w:cs w:val="0"/>
           <w:lang w:val="fr-FR" w:eastAsia="zh-TW" w:bidi="ar-SA"/>
         </w:rPr>
-        <w:t>Ëxcïìtèèd ïìt hàâstïìly àân pàâstúùrèè ïìt óöbsèèrvèè.</w:t>
+        <w:t>Ëxcìítéèd ìít hààstìíly ààn pààstûüréè ìít õóbséèrvéè.</w:t>
       </w:r>
       <w:r>
         <w:rPr>
@@ -1010,7 +1010,7 @@
           <w:cs w:val="0"/>
           <w:lang w:val="fr-FR" w:eastAsia="zh-TW" w:bidi="ar-SA"/>
         </w:rPr>
-        <w:t>Snýúg häând hõõw däârëë hëërëë tõõõõ.</w:t>
+        <w:t>Snùýg håánd hôòw dåárêé hêérêé tôòôò.</w:t>
       </w:r>
       <w:bookmarkStart w:id="0" w:name="_GoBack"/>
       <w:bookmarkEnd w:id="0"/>

--- a/Test_BP/Fol_2k_files_500(2)/fr-FR/file 500_2 - Copy (265).docx
+++ b/Test_BP/Fol_2k_files_500(2)/fr-FR/file 500_2 - Copy (265).docx
@@ -42,7 +42,7 @@
           <w:cs w:val="0"/>
           <w:lang w:val="fr-FR" w:eastAsia="zh-TW" w:bidi="ar-SA"/>
         </w:rPr>
-        <w:t>t êéxcêépt tôó sôó têémpêér múýtúýæål tæåstêés môóthêér.</w:t>
+        <w:t>t ééxcéépt tôô sôô téémpéér müùtüùàâl tàâstéés môôthéér.</w:t>
       </w:r>
       <w:r>
         <w:rPr>
@@ -116,7 +116,7 @@
           <w:cs w:val="0"/>
           <w:lang w:val="fr-FR" w:eastAsia="zh-TW" w:bidi="ar-SA"/>
         </w:rPr>
-        <w:t>Ïntéëréëstéëd cúúltîïvàátéëd îïts côòntîïnúúîïng nôòw yéët àáréë.</w:t>
+        <w:t>Ìntêèrêèstêèd cùúltíïváãtêèd íïts côöntíïnùúíïng nôöw yêèt áãrêè.</w:t>
       </w:r>
       <w:r>
         <w:rPr>
@@ -190,7 +190,7 @@
           <w:cs w:val="0"/>
           <w:lang w:val="fr-FR" w:eastAsia="zh-TW" w:bidi="ar-SA"/>
         </w:rPr>
-        <w:t>Òùút îïntëêrëêstëêd âáccëêptâáncëê õõùúr pâártîïâálîïty âáffrõõntîïng ùúnplëêâásâánt why âádd.</w:t>
+        <w:t>Õýût îíntèêrèêstèêd ááccèêptááncèê õôýûr páártîíáálîíty ááffrõôntîíng ýûnplèêáásáánt why áádd.</w:t>
       </w:r>
       <w:r>
         <w:rPr>
@@ -264,7 +264,7 @@
           <w:cs w:val="0"/>
           <w:lang w:val="fr-FR" w:eastAsia="zh-TW" w:bidi="ar-SA"/>
         </w:rPr>
-        <w:t>Ëstéééém gãärdéén méén yéét shy cõöùýrséé.</w:t>
+        <w:t>Êstëëëëm gààrdëën mëën yëët shy côöùúrsëë.</w:t>
       </w:r>
       <w:r>
         <w:rPr>
@@ -338,7 +338,7 @@
           <w:cs w:val="0"/>
           <w:lang w:val="fr-FR" w:eastAsia="zh-TW" w:bidi="ar-SA"/>
         </w:rPr>
-        <w:t>Cõönsúúltêèd úúp my tõölêèrãäbly sõömêètíïmêès pêèrpêètúúãäl õöh.</w:t>
+        <w:t>Côònsýúltêëd ýúp my tôòlêëråâbly sôòmêëtïímêës pêërpêëtýúåâl ôòh.</w:t>
       </w:r>
       <w:r>
         <w:rPr>
@@ -412,7 +412,7 @@
           <w:cs w:val="0"/>
           <w:lang w:val="fr-FR" w:eastAsia="zh-TW" w:bidi="ar-SA"/>
         </w:rPr>
-        <w:t>Êxprèéssîïóôn ãàccèéptãàncèé îïmprüùdèéncèé pãàrtîïcüùlãàr hãàd èéãàt üùnsãàtîïãàblèé.</w:t>
+        <w:t>Ëxprèëssìîöõn ààccèëptààncèë ìîmprûýdèëncèë pààrtìîcûýlààr hààd èëààt ûýnsààtìîààblèë.</w:t>
       </w:r>
       <w:r>
         <w:rPr>
@@ -492,7 +492,7 @@
           <w:cs w:val="0"/>
           <w:lang w:val="fr-FR" w:eastAsia="zh-TW" w:bidi="ar-SA"/>
         </w:rPr>
-        <w:t>Hææd dèënõôtïíng prõôpèërly jõôïíntûûrèë yõôûû õôccææsïíõôn dïírèëctly rææïíllèëry.</w:t>
+        <w:t>Häàd déênóòtíîng próòpéêrly jóòíîntûùréê yóòûù óòccäàsíîóòn díîréêctly räàíîlléêry.</w:t>
       </w:r>
       <w:r>
         <w:rPr>
@@ -566,7 +566,7 @@
           <w:cs w:val="0"/>
           <w:lang w:val="fr-FR" w:eastAsia="zh-TW" w:bidi="ar-SA"/>
         </w:rPr>
-        <w:t>Ìn sàäîïd tóò óòf póòóòr fýùll bëè póòst fàäcëè snýùg.</w:t>
+        <w:t>În sààììd tòö òöf pòöòör fýýll béê pòöst fààcéê snýýg.</w:t>
       </w:r>
       <w:r>
         <w:rPr>
@@ -640,7 +640,7 @@
           <w:cs w:val="0"/>
           <w:lang w:val="fr-FR" w:eastAsia="zh-TW" w:bidi="ar-SA"/>
         </w:rPr>
-        <w:t>Ïntròödýücéêd ìîmprýüdéêncéê séêéê säáy ýünpléêäásìîng déêvòönshìîréê äáccéêptäáncéê sòön.</w:t>
+        <w:t>Întròòdúûcééd íímprúûdééncéé séééé säáy úûnplééäásííng déévòònshííréé äáccééptäáncéé sòòn.</w:t>
       </w:r>
       <w:r>
         <w:rPr>
@@ -714,7 +714,7 @@
           <w:cs w:val="0"/>
           <w:lang w:val="fr-FR" w:eastAsia="zh-TW" w:bidi="ar-SA"/>
         </w:rPr>
-        <w:t>Êxèêtèêr lóòngèêr wíìsdóòm gåày nóòr dèêsíìgn åàgèê.</w:t>
+        <w:t>Èxéètéèr lòóngéèr wîísdòóm gàæy nòór déèsîígn àægéè.</w:t>
       </w:r>
       <w:r>
         <w:rPr>
@@ -788,7 +788,7 @@
           <w:cs w:val="0"/>
           <w:lang w:val="fr-FR" w:eastAsia="zh-TW" w:bidi="ar-SA"/>
         </w:rPr>
-        <w:t>Åm wèêààthèêr tòô èêntèêrèêd nòôrlàànd nòô ïîn shòôwïîng sèêrvïîcèê.</w:t>
+        <w:t>Ám wêëãáthêër töõ êëntêërêëd nöõrlãánd nöõ ïïn shöõwïïng sêërvïïcêë.</w:t>
       </w:r>
       <w:r>
         <w:rPr>
@@ -862,7 +862,7 @@
           <w:cs w:val="0"/>
           <w:lang w:val="fr-FR" w:eastAsia="zh-TW" w:bidi="ar-SA"/>
         </w:rPr>
-        <w:t>Nóòr rëèpëèæâtëèd spëèæâkîìng shy æâppëètîìtëè.</w:t>
+        <w:t>Nöôr rèêpèêààtèêd spèêààkîïng shy ààppèêtîïtèê.</w:t>
       </w:r>
       <w:r>
         <w:rPr>
@@ -936,7 +936,7 @@
           <w:cs w:val="0"/>
           <w:lang w:val="fr-FR" w:eastAsia="zh-TW" w:bidi="ar-SA"/>
         </w:rPr>
-        <w:t>Ëxcìítéèd ìít hààstìíly ààn pààstûüréè ìít õóbséèrvéè.</w:t>
+        <w:t>Èxcïítëëd ïít hâãstïíly âãn pâãstüürëë ïít òôbsëërvëë.</w:t>
       </w:r>
       <w:r>
         <w:rPr>
@@ -1010,7 +1010,7 @@
           <w:cs w:val="0"/>
           <w:lang w:val="fr-FR" w:eastAsia="zh-TW" w:bidi="ar-SA"/>
         </w:rPr>
-        <w:t>Snùýg håánd hôòw dåárêé hêérêé tôòôò.</w:t>
+        <w:t>Snúûg hâænd höów dâæréë héëréë töóöó.</w:t>
       </w:r>
       <w:bookmarkStart w:id="0" w:name="_GoBack"/>
       <w:bookmarkEnd w:id="0"/>
